--- a/PROPOSAL SKRIPSI.docx
+++ b/PROPOSAL SKRIPSI.docx
@@ -71,21 +71,7 @@
               <w:szCs w:val="32"/>
               <w:lang w:bidi="en-US"/>
             </w:rPr>
-            <w:t xml:space="preserve">PENERAPAN METODE SIMPLE ADDITIVE WEIGHTING UNTUK REKOMENDASI PENCARIAN RUMAH KOST </w:t>
-          </w:r>
-          <w:proofErr w:type="gramStart"/>
-          <w:r>
-            <w:rPr>
-              <w:rFonts w:ascii="Times New Roman" w:eastAsia="Calibri" w:hAnsi="Times New Roman" w:cs="Times New Roman"/>
-              <w:b/>
-              <w:bCs/>
-              <w:color w:val="000000"/>
-              <w:kern w:val="2"/>
-              <w:sz w:val="32"/>
-              <w:szCs w:val="32"/>
-              <w:lang w:bidi="en-US"/>
-            </w:rPr>
-            <w:t>PADA</w:t>
+            <w:t>PENERAPAN METODE SIMPLE ADDITIVE WEIGHTING UNTUK REKOMENDASI PENCARIAN KOST PADA</w:t>
           </w:r>
           <w:r>
             <w:rPr>
@@ -111,9 +97,8 @@
               <w:szCs w:val="32"/>
               <w:lang w:bidi="en-US"/>
             </w:rPr>
-            <w:t xml:space="preserve"> APLIKASI</w:t>
+            <w:t xml:space="preserve"> APLIKASI </w:t>
           </w:r>
-          <w:proofErr w:type="gramEnd"/>
           <w:r>
             <w:rPr>
               <w:rFonts w:ascii="Times New Roman" w:eastAsia="Calibri" w:hAnsi="Times New Roman" w:cs="Times New Roman"/>
@@ -125,7 +110,20 @@
               <w:szCs w:val="32"/>
               <w:lang w:bidi="en-US"/>
             </w:rPr>
-            <w:t xml:space="preserve"> MOBILE DI KELURAHAN TAMALANREA</w:t>
+            <w:br/>
+          </w:r>
+          <w:r>
+            <w:rPr>
+              <w:rFonts w:ascii="Times New Roman" w:eastAsia="Calibri" w:hAnsi="Times New Roman" w:cs="Times New Roman"/>
+              <w:b/>
+              <w:bCs/>
+              <w:color w:val="000000"/>
+              <w:kern w:val="2"/>
+              <w:sz w:val="32"/>
+              <w:szCs w:val="32"/>
+              <w:lang w:bidi="en-US"/>
+            </w:rPr>
+            <w:t>MOBILE DI KELURAHAN TAMALANREA</w:t>
           </w:r>
         </w:p>
       </w:sdtContent>
@@ -272,7 +270,21 @@
           <w:sz w:val="24"/>
           <w:szCs w:val="24"/>
         </w:rPr>
-        <w:t>IRWAN SAYHRIR</w:t>
+        <w:t>IRWAN SY</w:t>
+      </w:r>
+      <w:r>
+        <w:rPr>
+          <w:sz w:val="24"/>
+          <w:szCs w:val="24"/>
+        </w:rPr>
+        <w:t>A</w:t>
+      </w:r>
+      <w:r>
+        <w:rPr>
+          <w:sz w:val="24"/>
+          <w:szCs w:val="24"/>
+        </w:rPr>
+        <w:t>HRIR</w:t>
       </w:r>
       <w:r>
         <w:rPr>
@@ -1584,8 +1596,13 @@
   <w:rsids>
     <w:rsidRoot w:val="000C0B9B"/>
     <w:rsid w:val="000C0B9B"/>
+    <w:rsid w:val="0022232D"/>
+    <w:rsid w:val="002237A4"/>
+    <w:rsid w:val="00305038"/>
     <w:rsid w:val="003A1C9D"/>
+    <w:rsid w:val="00523BBB"/>
     <w:rsid w:val="007B53B8"/>
+    <w:rsid w:val="009864EC"/>
   </w:rsids>
   <m:mathPr>
     <m:mathFont m:val="Cambria Math"/>
